--- a/PROJETO PET FINDER.docx
+++ b/PROJETO PET FINDER.docx
@@ -59,6 +59,9 @@
       <w:r>
         <w:t xml:space="preserve"> Permita que os usuários pesquisem animais disponíveis para adoção por espécie, raça, gênero, idade e localização.</w:t>
       </w:r>
+      <w:r>
+        <w:t xml:space="preserve"> (Douglas)</w:t>
+      </w:r>
     </w:p>
     <w:p>
       <w:r>
@@ -78,6 +81,9 @@
       <w:r>
         <w:t xml:space="preserve"> Exiba informações detalhadas sobre cada animal disponível para adoção, incluindo fotos, descrições, histórico médico e comportamental.</w:t>
       </w:r>
+      <w:r>
+        <w:t xml:space="preserve"> (Castagna)</w:t>
+      </w:r>
     </w:p>
     <w:p>
       <w:r>
@@ -97,6 +103,9 @@
       <w:r>
         <w:t xml:space="preserve"> Permita que os usuários criem uma conta no aplicativo para monitorar suas adoções, favoritos e mensagens.</w:t>
       </w:r>
+      <w:r>
+        <w:t xml:space="preserve"> (carlos)</w:t>
+      </w:r>
     </w:p>
     <w:p>
       <w:r>
@@ -116,6 +125,9 @@
       <w:r>
         <w:t xml:space="preserve"> Permita que os usuários deixem avaliações de adoção e feedback sobre suas experiências de adoção de animais.</w:t>
       </w:r>
+      <w:r>
+        <w:t xml:space="preserve"> (Itamar)</w:t>
+      </w:r>
     </w:p>
     <w:p>
       <w:r>
@@ -135,6 +147,9 @@
       <w:r>
         <w:t xml:space="preserve"> Envie notificações para os usuários sobre animais disponíveis para adoção e eventos de adoção próximos.</w:t>
       </w:r>
+      <w:r>
+        <w:t xml:space="preserve"> (Castagna)</w:t>
+      </w:r>
     </w:p>
     <w:p>
       <w:r>
@@ -154,6 +169,9 @@
       <w:r>
         <w:t xml:space="preserve"> Permita que os usuários façam doações diretamente no aplicativo para ajudar a financiar o trabalho da organização.</w:t>
       </w:r>
+      <w:r>
+        <w:t xml:space="preserve"> (Douglas)</w:t>
+      </w:r>
     </w:p>
     <w:p>
       <w:r>
@@ -173,6 +191,9 @@
       <w:r>
         <w:t xml:space="preserve"> Permita que os usuários conversem com os donos de animais em potencial e com as organizações de resgate diretamente no aplicativo.</w:t>
       </w:r>
+      <w:r>
+        <w:t>(Matheus)</w:t>
+      </w:r>
     </w:p>
     <w:p>
       <w:r>
@@ -192,6 +213,9 @@
       <w:r>
         <w:t xml:space="preserve"> Permita que os usuários salvem animais que eles gostariam de adotar em seus favoritos para fácil acesso posterior.</w:t>
       </w:r>
+      <w:r>
+        <w:t xml:space="preserve"> (Douglas)</w:t>
+      </w:r>
     </w:p>
     <w:p>
       <w:r>
@@ -211,6 +235,9 @@
       <w:r>
         <w:t xml:space="preserve"> Integre recursos de mídia social para permitir que os usuários compartilhem informações sobre animais disponíveis para adoção com amigos e familiares.</w:t>
       </w:r>
+      <w:r>
+        <w:t xml:space="preserve"> (Leo)</w:t>
+      </w:r>
     </w:p>
     <w:p>
       <w:r>
@@ -229,6 +256,33 @@
       </w:r>
       <w:r>
         <w:t xml:space="preserve"> Permita que os usuários criem alertas de animais perdidos para ajudar a localizar animais desaparecidos.</w:t>
+      </w:r>
+      <w:r>
+        <w:t>(Lucas)</w:t>
+      </w:r>
+    </w:p>
+    <w:p>
+      <w:r>
+        <w:rPr>
+          <w:b/>
+          <w:bCs/>
+        </w:rPr>
+        <w:t>11º Mapa:</w:t>
+      </w:r>
+      <w:r>
+        <w:t xml:space="preserve"> </w:t>
+      </w:r>
+      <w:r>
+        <w:t>Localização por mapa de locais que referentes a doação de animais. (leo)</w:t>
+      </w:r>
+    </w:p>
+    <w:p/>
+    <w:p>
+      <w:r>
+        <w:t xml:space="preserve">LINK FIGMA: </w:t>
+      </w:r>
+      <w:r>
+        <w:t>https://www.figma.com/file/4UYmxjJ30Wu5QA8CacLTsG/Untitled?t=m4ORGRqSP0HfvjHe-1</w:t>
       </w:r>
     </w:p>
     <w:sectPr>
